--- a/JSP.docx
+++ b/JSP.docx
@@ -17,12 +17,39 @@
       </w:pPr>
       <w:r>
         <w:rPr>
+          <w:rFonts w:ascii="Consolas" w:hAnsi="Consolas" w:cs="Consolas" w:hint="eastAsia"/>
+          <w:kern w:val="0"/>
+          <w:sz w:val="20"/>
+          <w:szCs w:val="20"/>
+        </w:rPr>
+        <w:t>JSP</w:t>
+      </w:r>
+      <w:r>
+        <w:rPr>
           <w:rFonts w:ascii="Consolas" w:hAnsi="Consolas" w:cs="Consolas"/>
           <w:kern w:val="0"/>
           <w:sz w:val="20"/>
           <w:szCs w:val="20"/>
         </w:rPr>
-        <w:t>&lt;%@ page language="java" contentType="text/html; charset=UTF-8" pageEncoding="UTF-8"%&gt;</w:t>
+        <w:t xml:space="preserve"> </w:t>
+      </w:r>
+      <w:r>
+        <w:rPr>
+          <w:rFonts w:ascii="Consolas" w:hAnsi="Consolas" w:cs="Consolas" w:hint="eastAsia"/>
+          <w:kern w:val="0"/>
+          <w:sz w:val="20"/>
+          <w:szCs w:val="20"/>
+        </w:rPr>
+        <w:t>Java</w:t>
+      </w:r>
+      <w:r>
+        <w:rPr>
+          <w:rFonts w:ascii="Consolas" w:hAnsi="Consolas" w:cs="Consolas"/>
+          <w:kern w:val="0"/>
+          <w:sz w:val="20"/>
+          <w:szCs w:val="20"/>
+        </w:rPr>
+        <w:t xml:space="preserve"> Server Pages</w:t>
       </w:r>
     </w:p>
     <w:p>
@@ -32,200 +59,38 @@
         <w:adjustRightInd w:val="0"/>
         <w:jc w:val="left"/>
         <w:rPr>
+          <w:rFonts w:ascii="Consolas" w:hAnsi="Consolas" w:cs="Consolas" w:hint="eastAsia"/>
+          <w:kern w:val="0"/>
+          <w:sz w:val="20"/>
+          <w:szCs w:val="20"/>
+        </w:rPr>
+      </w:pPr>
+      <w:r>
+        <w:rPr>
+          <w:rFonts w:ascii="Consolas" w:hAnsi="Consolas" w:cs="Consolas" w:hint="eastAsia"/>
+          <w:kern w:val="0"/>
+          <w:sz w:val="20"/>
+          <w:szCs w:val="20"/>
+        </w:rPr>
+        <w:t>j</w:t>
+      </w:r>
+      <w:r>
+        <w:rPr>
           <w:rFonts w:ascii="Consolas" w:hAnsi="Consolas" w:cs="Consolas"/>
           <w:kern w:val="0"/>
           <w:sz w:val="20"/>
           <w:szCs w:val="20"/>
         </w:rPr>
-      </w:pPr>
-      <w:r>
-        <w:rPr>
-          <w:rFonts w:ascii="Consolas" w:hAnsi="Consolas" w:cs="Consolas"/>
-          <w:color w:val="FBD153"/>
+        <w:t>ava</w:t>
+      </w:r>
+      <w:r>
+        <w:rPr>
+          <w:rFonts w:ascii="Consolas" w:hAnsi="Consolas" w:cs="Consolas" w:hint="eastAsia"/>
           <w:kern w:val="0"/>
           <w:sz w:val="20"/>
           <w:szCs w:val="20"/>
         </w:rPr>
-        <w:t>&lt;%@</w:t>
-      </w:r>
-      <w:r>
-        <w:rPr>
-          <w:rFonts w:ascii="Consolas" w:hAnsi="Consolas" w:cs="Consolas"/>
-          <w:kern w:val="0"/>
-          <w:sz w:val="20"/>
-          <w:szCs w:val="20"/>
-        </w:rPr>
-        <w:t xml:space="preserve"> </w:t>
-      </w:r>
-      <w:r>
-        <w:rPr>
-          <w:rFonts w:ascii="Consolas" w:hAnsi="Consolas" w:cs="Consolas"/>
-          <w:b/>
-          <w:bCs/>
-          <w:color w:val="03A8D8"/>
-          <w:kern w:val="0"/>
-          <w:sz w:val="20"/>
-          <w:szCs w:val="20"/>
-        </w:rPr>
-        <w:t>page</w:t>
-      </w:r>
-      <w:r>
-        <w:rPr>
-          <w:rFonts w:ascii="Consolas" w:hAnsi="Consolas" w:cs="Consolas"/>
-          <w:kern w:val="0"/>
-          <w:sz w:val="20"/>
-          <w:szCs w:val="20"/>
-        </w:rPr>
-        <w:t xml:space="preserve"> </w:t>
-      </w:r>
-      <w:r>
-        <w:rPr>
-          <w:rFonts w:ascii="Consolas" w:hAnsi="Consolas" w:cs="Consolas"/>
-          <w:color w:val="A7EC21"/>
-          <w:kern w:val="0"/>
-          <w:sz w:val="20"/>
-          <w:szCs w:val="20"/>
-        </w:rPr>
-        <w:t>import</w:t>
-      </w:r>
-      <w:r>
-        <w:rPr>
-          <w:rFonts w:ascii="Consolas" w:hAnsi="Consolas" w:cs="Consolas"/>
-          <w:color w:val="52CA11"/>
-          <w:kern w:val="0"/>
-          <w:sz w:val="20"/>
-          <w:szCs w:val="20"/>
-        </w:rPr>
-        <w:t>=</w:t>
-      </w:r>
-      <w:r>
-        <w:rPr>
-          <w:rFonts w:ascii="Consolas" w:hAnsi="Consolas" w:cs="Consolas"/>
-          <w:color w:val="17C6A3"/>
-          <w:kern w:val="0"/>
-          <w:sz w:val="20"/>
-          <w:szCs w:val="20"/>
-        </w:rPr>
-        <w:t>"java.util.Date"</w:t>
-      </w:r>
-      <w:r>
-        <w:rPr>
-          <w:rFonts w:ascii="Consolas" w:hAnsi="Consolas" w:cs="Consolas"/>
-          <w:kern w:val="0"/>
-          <w:sz w:val="20"/>
-          <w:szCs w:val="20"/>
-        </w:rPr>
-        <w:t xml:space="preserve"> </w:t>
-      </w:r>
-      <w:r>
-        <w:rPr>
-          <w:rFonts w:ascii="Consolas" w:hAnsi="Consolas" w:cs="Consolas"/>
-          <w:color w:val="FBD153"/>
-          <w:kern w:val="0"/>
-          <w:sz w:val="20"/>
-          <w:szCs w:val="20"/>
-        </w:rPr>
-        <w:t>%&gt;</w:t>
-      </w:r>
-    </w:p>
-    <w:p>
-      <w:pPr>
-        <w:rPr>
-          <w:rFonts w:ascii="Consolas" w:hAnsi="Consolas" w:cs="Consolas"/>
-          <w:color w:val="FBD153"/>
-          <w:kern w:val="0"/>
-          <w:sz w:val="20"/>
-          <w:szCs w:val="20"/>
-        </w:rPr>
-      </w:pPr>
-      <w:r>
-        <w:rPr>
-          <w:rFonts w:ascii="Consolas" w:hAnsi="Consolas" w:cs="Consolas"/>
-          <w:color w:val="FBD153"/>
-          <w:kern w:val="0"/>
-          <w:sz w:val="20"/>
-          <w:szCs w:val="20"/>
-        </w:rPr>
-        <w:t>&lt;%@</w:t>
-      </w:r>
-      <w:r>
-        <w:rPr>
-          <w:rFonts w:ascii="Consolas" w:hAnsi="Consolas" w:cs="Consolas"/>
-          <w:kern w:val="0"/>
-          <w:sz w:val="20"/>
-          <w:szCs w:val="20"/>
-        </w:rPr>
-        <w:t xml:space="preserve"> </w:t>
-      </w:r>
-      <w:r>
-        <w:rPr>
-          <w:rFonts w:ascii="Consolas" w:hAnsi="Consolas" w:cs="Consolas"/>
-          <w:b/>
-          <w:bCs/>
-          <w:color w:val="03A8D8"/>
-          <w:kern w:val="0"/>
-          <w:sz w:val="20"/>
-          <w:szCs w:val="20"/>
-        </w:rPr>
-        <w:t>page</w:t>
-      </w:r>
-      <w:r>
-        <w:rPr>
-          <w:rFonts w:ascii="Consolas" w:hAnsi="Consolas" w:cs="Consolas"/>
-          <w:kern w:val="0"/>
-          <w:sz w:val="20"/>
-          <w:szCs w:val="20"/>
-        </w:rPr>
-        <w:t xml:space="preserve"> </w:t>
-      </w:r>
-      <w:r>
-        <w:rPr>
-          <w:rFonts w:ascii="Consolas" w:hAnsi="Consolas" w:cs="Consolas"/>
-          <w:color w:val="A7EC21"/>
-          <w:kern w:val="0"/>
-          <w:sz w:val="20"/>
-          <w:szCs w:val="20"/>
-        </w:rPr>
-        <w:t>import</w:t>
-      </w:r>
-      <w:r>
-        <w:rPr>
-          <w:rFonts w:ascii="Consolas" w:hAnsi="Consolas" w:cs="Consolas"/>
-          <w:color w:val="52CA11"/>
-          <w:kern w:val="0"/>
-          <w:sz w:val="20"/>
-          <w:szCs w:val="20"/>
-        </w:rPr>
-        <w:t>=</w:t>
-      </w:r>
-      <w:r>
-        <w:rPr>
-          <w:rFonts w:ascii="Consolas" w:hAnsi="Consolas" w:cs="Consolas"/>
-          <w:color w:val="17C6A3"/>
-          <w:kern w:val="0"/>
-          <w:sz w:val="20"/>
-          <w:szCs w:val="20"/>
-        </w:rPr>
-        <w:t>"java.text.SimpleDateFormat"</w:t>
-      </w:r>
-      <w:r>
-        <w:rPr>
-          <w:rFonts w:ascii="Consolas" w:hAnsi="Consolas" w:cs="Consolas"/>
-          <w:kern w:val="0"/>
-          <w:sz w:val="20"/>
-          <w:szCs w:val="20"/>
-        </w:rPr>
-        <w:t xml:space="preserve"> </w:t>
-      </w:r>
-      <w:r>
-        <w:rPr>
-          <w:rFonts w:ascii="Consolas" w:hAnsi="Consolas" w:cs="Consolas"/>
-          <w:color w:val="FBD153"/>
-          <w:kern w:val="0"/>
-          <w:sz w:val="20"/>
-          <w:szCs w:val="20"/>
-        </w:rPr>
-        <w:t>%&gt;</w:t>
+        <w:t>服务器页面</w:t>
       </w:r>
     </w:p>
     <w:p>
@@ -235,16 +100,83 @@
           <w:color w:val="FF0000"/>
         </w:rPr>
       </w:pPr>
-      <w:r>
-        <w:rPr>
-          <w:rFonts w:hint="eastAsia"/>
+    </w:p>
+    <w:p>
+      <w:pPr>
+        <w:rPr>
           <w:b/>
           <w:color w:val="FF0000"/>
         </w:rPr>
+      </w:pPr>
+      <w:r>
+        <w:rPr>
+          <w:rFonts w:hint="eastAsia"/>
+          <w:b/>
+          <w:color w:val="FF0000"/>
+        </w:rPr>
         <w:t>指令标识</w:t>
       </w:r>
     </w:p>
     <w:p>
+      <w:pPr>
+        <w:rPr>
+          <w:rFonts w:hint="eastAsia"/>
+        </w:rPr>
+      </w:pPr>
+      <w:r>
+        <w:rPr>
+          <w:rFonts w:hint="eastAsia"/>
+        </w:rPr>
+        <w:t>标识就是标签的意思……</w:t>
+      </w:r>
+    </w:p>
+    <w:p>
+      <w:pPr>
+        <w:pStyle w:val="Codes"/>
+        <w:ind w:left="315"/>
+      </w:pPr>
+      <w:r>
+        <w:t>&lt;%@ page language="java" contentType="text/html; charset=UTF-8" pageEncoding="UTF-8"%&gt;</w:t>
+      </w:r>
+    </w:p>
+    <w:p>
+      <w:pPr>
+        <w:pStyle w:val="Codes"/>
+        <w:ind w:left="315"/>
+      </w:pPr>
+      <w:r>
+        <w:t xml:space="preserve">&lt;%@ </w:t>
+      </w:r>
+      <w:r>
+        <w:rPr>
+          <w:bCs/>
+        </w:rPr>
+        <w:t>page</w:t>
+      </w:r>
+      <w:r>
+        <w:t xml:space="preserve"> import="java.util.Date" %&gt;</w:t>
+      </w:r>
+    </w:p>
+    <w:p>
+      <w:pPr>
+        <w:pStyle w:val="Codes"/>
+        <w:ind w:left="315"/>
+      </w:pPr>
+      <w:r>
+        <w:t xml:space="preserve">&lt;%@ </w:t>
+      </w:r>
+      <w:r>
+        <w:rPr>
+          <w:bCs/>
+          <w:color w:val="FF0000"/>
+        </w:rPr>
+        <w:t>page</w:t>
+      </w:r>
+      <w:r>
+        <w:t xml:space="preserve"> import="java.text.SimpleDateFormat" %&gt;</w:t>
+      </w:r>
+    </w:p>
+    <w:p>
       <w:r>
         <w:rPr>
           <w:rFonts w:hint="eastAsia"/>
@@ -302,19 +234,23 @@
         <w:rPr>
           <w:rFonts w:hint="eastAsia"/>
         </w:rPr>
-        <w:t>属性</w:t>
-      </w:r>
-      <w:r>
-        <w:rPr>
-          <w:rFonts w:hint="eastAsia"/>
-        </w:rPr>
-        <w:t>值2</w:t>
-      </w:r>
-      <w:r>
-        <w:t>"</w:t>
-      </w:r>
-      <w:r>
-        <w:t xml:space="preserve"> %&gt;</w:t>
+        <w:t>属性值2</w:t>
+      </w:r>
+      <w:r>
+        <w:t>" %&gt;</w:t>
+      </w:r>
+    </w:p>
+    <w:p>
+      <w:pPr>
+        <w:rPr>
+          <w:rFonts w:hint="eastAsia"/>
+        </w:rPr>
+      </w:pPr>
+      <w:r>
+        <w:rPr>
+          <w:rFonts w:hint="eastAsia"/>
+        </w:rPr>
+        <w:t>指令名有page、include、taglib</w:t>
       </w:r>
     </w:p>
     <w:p>
@@ -341,6 +277,14 @@
       </w:r>
     </w:p>
     <w:p>
+      <w:pPr>
+        <w:pStyle w:val="a3"/>
+        <w:numPr>
+          <w:ilvl w:val="0"/>
+          <w:numId w:val="1"/>
+        </w:numPr>
+        <w:ind w:firstLineChars="0"/>
+      </w:pPr>
       <w:r>
         <w:rPr>
           <w:rFonts w:hint="eastAsia"/>
@@ -358,6 +302,10 @@
       </w:r>
     </w:p>
     <w:p>
+      <w:pPr>
+        <w:pStyle w:val="Codes"/>
+        <w:ind w:left="315"/>
+      </w:pPr>
       <w:r>
         <w:rPr>
           <w:rFonts w:hint="eastAsia"/>
@@ -370,6 +318,10 @@
     </w:p>
     <w:p/>
     <w:p>
+      <w:pPr>
+        <w:pStyle w:val="Codes"/>
+        <w:ind w:left="315"/>
+      </w:pPr>
       <w:r>
         <w:t>&lt;%@</w:t>
       </w:r>
@@ -420,11 +372,146 @@
         <w:rPr>
           <w:rFonts w:hint="eastAsia"/>
         </w:rPr>
-        <w:t>两个文件不能有相同吗名字变量</w:t>
+        <w:t>两个文件不能有相同名字变量</w:t>
+      </w:r>
+    </w:p>
+    <w:p>
+      <w:pPr>
+        <w:rPr>
+          <w:rFonts w:hint="eastAsia"/>
+        </w:rPr>
+      </w:pPr>
+      <w:r>
+        <w:rPr>
+          <w:rFonts w:hint="eastAsia"/>
+        </w:rPr>
+        <w:t>静态引用，不编译jsp代码，只把HTML内容加上去。所以include应该写在body里边</w:t>
       </w:r>
     </w:p>
     <w:p/>
     <w:p>
+      <w:pPr>
+        <w:pStyle w:val="Codes"/>
+        <w:ind w:left="315"/>
+        <w:rPr>
+          <w:rFonts w:hint="eastAsia"/>
+        </w:rPr>
+      </w:pPr>
+      <w:r>
+        <w:rPr>
+          <w:rFonts w:hint="eastAsia"/>
+        </w:rPr>
+        <w:t>&lt;</w:t>
+      </w:r>
+      <w:r>
+        <w:t>@</w:t>
+      </w:r>
+      <w:r>
+        <w:t xml:space="preserve"> </w:t>
+      </w:r>
+      <w:r>
+        <w:rPr>
+          <w:color w:val="FF0000"/>
+        </w:rPr>
+        <w:t>taglib</w:t>
+      </w:r>
+      <w:r>
+        <w:t xml:space="preserve"> prefix="c" uri=</w:t>
+      </w:r>
+      <w:r>
+        <w:t>http://java.sun.com/jsp/jstl/core</w:t>
+      </w:r>
+      <w:r>
+        <w:rPr>
+          <w:rStyle w:val="Codes0"/>
+        </w:rPr>
+        <w:t xml:space="preserve"> </w:t>
+      </w:r>
+      <w:r>
+        <w:t>%&gt;</w:t>
+      </w:r>
+    </w:p>
+    <w:p>
+      <w:pPr>
+        <w:rPr>
+          <w:rFonts w:hint="eastAsia"/>
+        </w:rPr>
+      </w:pPr>
+      <w:r>
+        <w:rPr>
+          <w:rFonts w:hint="eastAsia"/>
+        </w:rPr>
+        <w:t>taglib指令引用标签库，prefix指定标签前缀</w:t>
+      </w:r>
+    </w:p>
+    <w:p/>
+    <w:p>
+      <w:pPr>
+        <w:rPr>
+          <w:color w:val="FF0000"/>
+        </w:rPr>
+      </w:pPr>
+      <w:r>
+        <w:rPr>
+          <w:rFonts w:hint="eastAsia"/>
+          <w:color w:val="FF0000"/>
+        </w:rPr>
+        <w:t>脚本标识</w:t>
+      </w:r>
+    </w:p>
+    <w:p>
+      <w:pPr>
+        <w:pStyle w:val="a3"/>
+        <w:numPr>
+          <w:ilvl w:val="0"/>
+          <w:numId w:val="1"/>
+        </w:numPr>
+        <w:ind w:firstLineChars="0"/>
+      </w:pPr>
+      <w:r>
+        <w:rPr>
+          <w:rFonts w:hint="eastAsia"/>
+        </w:rPr>
+        <w:t>JSP表达式Expression</w:t>
+      </w:r>
+    </w:p>
+    <w:p>
+      <w:pPr>
+        <w:pStyle w:val="a3"/>
+        <w:numPr>
+          <w:ilvl w:val="0"/>
+          <w:numId w:val="1"/>
+        </w:numPr>
+        <w:ind w:firstLineChars="0"/>
+      </w:pPr>
+      <w:r>
+        <w:rPr>
+          <w:rFonts w:hint="eastAsia"/>
+        </w:rPr>
+        <w:t>声明标识Declaration</w:t>
+      </w:r>
+    </w:p>
+    <w:p>
+      <w:pPr>
+        <w:pStyle w:val="a3"/>
+        <w:numPr>
+          <w:ilvl w:val="0"/>
+          <w:numId w:val="1"/>
+        </w:numPr>
+        <w:ind w:firstLineChars="0"/>
+        <w:rPr>
+          <w:rFonts w:hint="eastAsia"/>
+        </w:rPr>
+      </w:pPr>
+      <w:r>
+        <w:rPr>
+          <w:rFonts w:hint="eastAsia"/>
+        </w:rPr>
+        <w:t>脚本程序Scriptlet</w:t>
+      </w:r>
+    </w:p>
+    <w:p/>
+    <w:p>
       <w:r>
         <w:rPr>
           <w:rFonts w:hint="eastAsia"/>
@@ -433,6 +520,10 @@
       </w:r>
     </w:p>
     <w:p>
+      <w:pPr>
+        <w:pStyle w:val="Codes"/>
+        <w:ind w:left="315"/>
+      </w:pPr>
       <w:r>
         <w:rPr>
           <w:rFonts w:hint="eastAsia"/>
@@ -440,15 +531,93 @@
         <w:t>&lt;</w:t>
       </w:r>
       <w:r>
+        <w:t>%</w:t>
+      </w:r>
+    </w:p>
+    <w:p>
+      <w:pPr>
+        <w:pStyle w:val="Codes"/>
+        <w:ind w:left="315" w:firstLineChars="200" w:firstLine="360"/>
+      </w:pPr>
+      <w:r>
+        <w:t>String str="hello world";</w:t>
+      </w:r>
+    </w:p>
+    <w:p>
+      <w:pPr>
+        <w:pStyle w:val="Codes"/>
+        <w:ind w:left="315"/>
+        <w:rPr>
+          <w:rFonts w:hint="eastAsia"/>
+        </w:rPr>
+      </w:pPr>
+      <w:r>
+        <w:rPr>
+          <w:rFonts w:hint="eastAsia"/>
+        </w:rPr>
+        <w:t>%</w:t>
+      </w:r>
+      <w:r>
+        <w:t>&gt;</w:t>
+      </w:r>
+    </w:p>
+    <w:p>
+      <w:pPr>
+        <w:pStyle w:val="Codes"/>
+        <w:ind w:left="315"/>
+        <w:rPr>
+          <w:rFonts w:hint="eastAsia"/>
+        </w:rPr>
+      </w:pPr>
+      <w:r>
+        <w:rPr>
+          <w:rFonts w:hint="eastAsia"/>
+        </w:rPr>
+        <w:t>你好世界</w:t>
+      </w:r>
+      <w:r>
+        <w:rPr>
+          <w:rFonts w:hint="eastAsia"/>
+          <w:color w:val="FF0000"/>
+        </w:rPr>
+        <w:t>&lt;</w:t>
+      </w:r>
+      <w:r>
+        <w:rPr>
+          <w:color w:val="FF0000"/>
+        </w:rPr>
         <w:t>%=</w:t>
       </w:r>
       <w:r>
         <w:rPr>
-          <w:rFonts w:hint="eastAsia"/>
-        </w:rPr>
-        <w:t>表达式%</w:t>
-      </w:r>
-      <w:r>
+          <w:color w:val="FF0000"/>
+        </w:rPr>
+        <w:t xml:space="preserve"> </w:t>
+      </w:r>
+      <w:r>
+        <w:rPr>
+          <w:rFonts w:hint="eastAsia"/>
+          <w:color w:val="FF0000"/>
+        </w:rPr>
+        <w:t>s</w:t>
+      </w:r>
+      <w:r>
+        <w:rPr>
+          <w:color w:val="FF0000"/>
+        </w:rPr>
+        <w:t>tr</w:t>
+      </w:r>
+      <w:r>
+        <w:rPr>
+          <w:rFonts w:hint="eastAsia"/>
+          <w:color w:val="FF0000"/>
+        </w:rPr>
+        <w:t>%</w:t>
+      </w:r>
+      <w:r>
+        <w:rPr>
+          <w:color w:val="FF0000"/>
+        </w:rPr>
         <w:t>&gt;</w:t>
       </w:r>
     </w:p>
@@ -474,10 +643,124 @@
         <w:rPr>
           <w:rFonts w:hint="eastAsia"/>
         </w:rPr>
-        <w:t>声明标识</w:t>
-      </w:r>
-    </w:p>
-    <w:p>
+        <w:t>/</w:t>
+      </w:r>
+      <w:r>
+        <w:t>/</w:t>
+      </w:r>
+      <w:r>
+        <w:rPr>
+          <w:rFonts w:hint="eastAsia"/>
+        </w:rPr>
+        <w:t>这是注释</w:t>
+      </w:r>
+    </w:p>
+    <w:p>
+      <w:pPr>
+        <w:rPr>
+          <w:rFonts w:hint="eastAsia"/>
+        </w:rPr>
+      </w:pPr>
+      <w:r>
+        <w:rPr>
+          <w:rFonts w:hint="eastAsia"/>
+        </w:rPr>
+        <w:t>/</w:t>
+      </w:r>
+      <w:r>
+        <w:t>**/</w:t>
+      </w:r>
+      <w:r>
+        <w:rPr>
+          <w:rFonts w:hint="eastAsia"/>
+        </w:rPr>
+        <w:t>也是注释</w:t>
+      </w:r>
+    </w:p>
+    <w:p>
+      <w:r>
+        <w:rPr>
+          <w:rFonts w:hint="eastAsia"/>
+        </w:rPr>
+        <w:t>/</w:t>
+      </w:r>
+      <w:r>
+        <w:t xml:space="preserve">** </w:t>
+      </w:r>
+    </w:p>
+    <w:p>
+      <w:r>
+        <w:rPr>
+          <w:rFonts w:hint="eastAsia"/>
+        </w:rPr>
+        <w:t>*</w:t>
+      </w:r>
+      <w:r>
+        <w:rPr>
+          <w:rFonts w:hint="eastAsia"/>
+        </w:rPr>
+        <w:t>这也是注释</w:t>
+      </w:r>
+    </w:p>
+    <w:p>
+      <w:r>
+        <w:rPr>
+          <w:rFonts w:hint="eastAsia"/>
+        </w:rPr>
+        <w:t>*</w:t>
+      </w:r>
+      <w:r>
+        <w:rPr>
+          <w:rFonts w:hint="eastAsia"/>
+        </w:rPr>
+        <w:t>这样写Java</w:t>
+      </w:r>
+      <w:r>
+        <w:t>doc</w:t>
+      </w:r>
+      <w:r>
+        <w:rPr>
+          <w:rFonts w:hint="eastAsia"/>
+        </w:rPr>
+        <w:t>文档工具生成文档时读取</w:t>
+      </w:r>
+    </w:p>
+    <w:p>
+      <w:r>
+        <w:rPr>
+          <w:rFonts w:hint="eastAsia"/>
+        </w:rPr>
+        <w:t>*</w:t>
+      </w:r>
+      <w:r>
+        <w:t>/</w:t>
+      </w:r>
+    </w:p>
+    <w:p>
+      <w:pPr>
+        <w:pStyle w:val="a3"/>
+        <w:numPr>
+          <w:ilvl w:val="0"/>
+          <w:numId w:val="2"/>
+        </w:numPr>
+        <w:ind w:firstLineChars="0"/>
+        <w:rPr>
+          <w:rFonts w:hint="eastAsia"/>
+        </w:rPr>
+      </w:pPr>
+      <w:r>
+        <w:rPr>
+          <w:rFonts w:hint="eastAsia"/>
+        </w:rPr>
+        <w:lastRenderedPageBreak/>
+        <w:t>隐藏注释</w:t>
+      </w:r>
+    </w:p>
+    <w:p>
+      <w:pPr>
+        <w:pStyle w:val="Codes"/>
+        <w:ind w:left="315"/>
+      </w:pPr>
       <w:r>
         <w:rPr>
           <w:rFonts w:hint="eastAsia"/>
@@ -485,20 +768,680 @@
         <w:t>&lt;</w:t>
       </w:r>
       <w:r>
-        <w:t xml:space="preserve">%! </w:t>
-      </w:r>
-      <w:r>
-        <w:rPr>
-          <w:rFonts w:hint="eastAsia"/>
-        </w:rPr>
-        <w:t>声明变量或方法的代码 %</w:t>
+        <w:t>%--</w:t>
+      </w:r>
+      <w:r>
+        <w:rPr>
+          <w:rFonts w:hint="eastAsia"/>
+        </w:rPr>
+        <w:t>注释内容</w:t>
+      </w:r>
+      <w:r>
+        <w:rPr>
+          <w:rFonts w:hint="eastAsia"/>
+        </w:rPr>
+        <w:t>-</w:t>
+      </w:r>
+      <w:r>
+        <w:t>-%&gt;</w:t>
+      </w:r>
+      <w:r>
+        <w:t xml:space="preserve"> </w:t>
+      </w:r>
+    </w:p>
+    <w:p>
+      <w:r>
+        <w:rPr>
+          <w:rFonts w:hint="eastAsia"/>
+        </w:rPr>
+        <w:t>在查看HTML源代码时看不到哦</w:t>
+      </w:r>
+    </w:p>
+    <w:p>
+      <w:r>
+        <w:rPr>
+          <w:rFonts w:hint="eastAsia"/>
+        </w:rPr>
+        <w:t>动态注释</w:t>
+      </w:r>
+    </w:p>
+    <w:p>
+      <w:pPr>
+        <w:rPr>
+          <w:rFonts w:hint="eastAsia"/>
+        </w:rPr>
+      </w:pPr>
+      <w:r>
+        <w:rPr>
+          <w:rFonts w:hint="eastAsia"/>
+        </w:rPr>
+        <w:t>我也不知道是干啥的</w:t>
+      </w:r>
+    </w:p>
+    <w:p>
+      <w:pPr>
+        <w:pStyle w:val="Codes"/>
+        <w:ind w:left="315"/>
+      </w:pPr>
+      <w:r>
+        <w:rPr>
+          <w:rFonts w:hint="eastAsia"/>
+        </w:rPr>
+        <w:t>&lt;</w:t>
+      </w:r>
+      <w:r>
+        <w:t>!--&lt;%=new Date()%&gt;--&gt;</w:t>
+      </w:r>
+    </w:p>
+    <w:p/>
+    <w:p>
+      <w:pPr>
+        <w:rPr>
+          <w:b/>
+          <w:color w:val="FF0000"/>
+        </w:rPr>
+      </w:pPr>
+      <w:r>
+        <w:rPr>
+          <w:rFonts w:hint="eastAsia"/>
+          <w:b/>
+          <w:color w:val="FF0000"/>
+        </w:rPr>
+        <w:t>动作标识</w:t>
+      </w:r>
+    </w:p>
+    <w:p>
+      <w:pPr>
+        <w:rPr>
+          <w:rFonts w:hint="eastAsia"/>
+        </w:rPr>
+      </w:pPr>
+      <w:r>
+        <w:rPr>
+          <w:rFonts w:hint="eastAsia"/>
+        </w:rPr>
+        <w:t>包含文件标识jsp</w:t>
+      </w:r>
+      <w:r>
+        <w:t>:include</w:t>
+      </w:r>
+    </w:p>
+    <w:p>
+      <w:pPr>
+        <w:pStyle w:val="Codes"/>
+        <w:ind w:left="315"/>
+      </w:pPr>
+      <w:r>
+        <w:rPr>
+          <w:rFonts w:hint="eastAsia"/>
+        </w:rPr>
+        <w:t>&lt;</w:t>
+      </w:r>
+      <w:r>
+        <w:rPr>
+          <w:color w:val="FF0000"/>
+        </w:rPr>
+        <w:t>jsp:include</w:t>
+      </w:r>
+      <w:r>
+        <w:t xml:space="preserve"> page="nihao.jsp" flush="false" /&gt;</w:t>
+      </w:r>
+    </w:p>
+    <w:p>
+      <w:pPr>
+        <w:pStyle w:val="Codes"/>
+        <w:ind w:left="315"/>
+      </w:pPr>
+      <w:r>
+        <w:t>&lt;jsp:include page="nihao.jsp" flush="false" &gt;</w:t>
+      </w:r>
+    </w:p>
+    <w:p>
+      <w:pPr>
+        <w:pStyle w:val="Codes"/>
+        <w:ind w:left="315" w:firstLineChars="200" w:firstLine="360"/>
+      </w:pPr>
+      <w:r>
+        <w:t>&lt;jsp:param name="" value=""&gt;</w:t>
+      </w:r>
+    </w:p>
+    <w:p>
+      <w:pPr>
+        <w:pStyle w:val="Codes"/>
+        <w:ind w:left="315"/>
+      </w:pPr>
+      <w:r>
+        <w:rPr>
+          <w:rFonts w:hint="eastAsia"/>
+        </w:rPr>
+        <w:t>&lt;</w:t>
+      </w:r>
+      <w:r>
+        <w:t>/jsp</w:t>
+      </w:r>
+      <w:r>
+        <w:rPr>
+          <w:rFonts w:hint="eastAsia"/>
+        </w:rPr>
+        <w:t>:</w:t>
+      </w:r>
+      <w:r>
+        <w:t>include&gt;</w:t>
+      </w:r>
+    </w:p>
+    <w:p>
+      <w:r>
+        <w:rPr>
+          <w:rFonts w:hint="eastAsia"/>
+        </w:rPr>
+        <w:t>如果包含动态文件，则编译执行</w:t>
+      </w:r>
+    </w:p>
+    <w:p>
+      <w:pPr>
+        <w:rPr>
+          <w:rFonts w:hint="eastAsia"/>
+        </w:rPr>
+      </w:pPr>
+      <w:r>
+        <w:rPr>
+          <w:rFonts w:hint="eastAsia"/>
+        </w:rPr>
+        <w:t>如果包含静态文件，则输出文件内容</w:t>
+      </w:r>
+    </w:p>
+    <w:p>
+      <w:r>
+        <w:rPr>
+          <w:rFonts w:hint="eastAsia"/>
+        </w:rPr>
+        <w:t>f</w:t>
+      </w:r>
+      <w:r>
+        <w:t>lush</w:t>
+      </w:r>
+      <w:r>
+        <w:rPr>
+          <w:rFonts w:hint="eastAsia"/>
+        </w:rPr>
+        <w:t>是否先刷新缓冲区</w:t>
+      </w:r>
+      <w:r>
+        <w:rPr>
+          <w:rFonts w:hint="eastAsia"/>
+        </w:rPr>
+        <w:t>再</w:t>
+      </w:r>
+      <w:r>
+        <w:rPr>
+          <w:rFonts w:hint="eastAsia"/>
+        </w:rPr>
+        <w:t>执行包含工作</w:t>
+      </w:r>
+      <w:r>
+        <w:rPr>
+          <w:rFonts w:hint="eastAsia"/>
+        </w:rPr>
+        <w:t>。默认false。可选参数</w:t>
+      </w:r>
+    </w:p>
+    <w:p>
+      <w:r>
+        <w:rPr>
+          <w:rFonts w:hint="eastAsia"/>
+        </w:rPr>
+        <w:t>和&lt;</w:t>
+      </w:r>
+      <w:r>
+        <w:t>% include file=""&gt;</w:t>
+      </w:r>
+      <w:r>
+        <w:rPr>
+          <w:rFonts w:hint="eastAsia"/>
+        </w:rPr>
+        <w:t>的区别</w:t>
+      </w:r>
+    </w:p>
+    <w:p>
+      <w:r>
+        <w:rPr>
+          <w:rFonts w:hint="eastAsia"/>
+        </w:rPr>
+        <w:t>1</w:t>
+      </w:r>
+      <w:r>
+        <w:t>.</w:t>
+      </w:r>
+      <w:r>
+        <w:rPr>
+          <w:rFonts w:hint="eastAsia"/>
+        </w:rPr>
+        <w:t>jsp</w:t>
+      </w:r>
+      <w:r>
+        <w:t>:include</w:t>
+      </w:r>
+      <w:r>
+        <w:rPr>
+          <w:rFonts w:hint="eastAsia"/>
+        </w:rPr>
+        <w:t>支持JSP表达式</w:t>
+      </w:r>
+    </w:p>
+    <w:p>
+      <w:pPr>
+        <w:rPr>
+          <w:rFonts w:hint="eastAsia"/>
+        </w:rPr>
+      </w:pPr>
+      <w:r>
+        <w:rPr>
+          <w:rFonts w:hint="eastAsia"/>
+        </w:rPr>
+        <w:t>2</w:t>
+      </w:r>
+      <w:r>
+        <w:t>.% include</w:t>
+      </w:r>
+      <w:r>
+        <w:rPr>
+          <w:rFonts w:hint="eastAsia"/>
+        </w:rPr>
+        <w:t>把被包含文件插入，然后将合成的文件编译成一个java文件</w:t>
+      </w:r>
+    </w:p>
+    <w:p>
+      <w:pPr>
+        <w:rPr>
+          <w:rFonts w:hint="eastAsia"/>
+        </w:rPr>
+      </w:pPr>
+      <w:r>
+        <w:rPr>
+          <w:rFonts w:hint="eastAsia"/>
+        </w:rPr>
+        <w:t>3</w:t>
+      </w:r>
+      <w:r>
+        <w:t>.</w:t>
+      </w:r>
+      <w:r>
+        <w:rPr>
+          <w:rFonts w:hint="eastAsia"/>
+        </w:rPr>
+        <w:t>jsp</w:t>
+      </w:r>
+      <w:r>
+        <w:t>:include</w:t>
+      </w:r>
+      <w:r>
+        <w:rPr>
+          <w:rFonts w:hint="eastAsia"/>
+        </w:rPr>
+        <w:t>每个文件单独编译，变量名可以重名</w:t>
+      </w:r>
+    </w:p>
+    <w:p/>
+    <w:p>
+      <w:r>
+        <w:rPr>
+          <w:rFonts w:hint="eastAsia"/>
+        </w:rPr>
+        <w:t>请求转发标识j</w:t>
+      </w:r>
+      <w:r>
+        <w:t>sp:forward</w:t>
+      </w:r>
+    </w:p>
+    <w:p>
+      <w:pPr>
+        <w:pStyle w:val="Codes"/>
+        <w:ind w:left="315"/>
+      </w:pPr>
+      <w:r>
+        <w:rPr>
+          <w:rFonts w:hint="eastAsia"/>
+        </w:rPr>
+        <w:t>&lt;</w:t>
+      </w:r>
+      <w:r>
+        <w:t>jsp:</w:t>
+      </w:r>
+      <w:r>
+        <w:rPr>
+          <w:color w:val="FF0000"/>
+        </w:rPr>
+        <w:t>forward</w:t>
+      </w:r>
+      <w:r>
+        <w:t xml:space="preserve"> page="" /&gt;</w:t>
+      </w:r>
+    </w:p>
+    <w:p>
+      <w:pPr>
+        <w:pStyle w:val="Codes"/>
+        <w:ind w:left="315"/>
+      </w:pPr>
+      <w:r>
+        <w:rPr>
+          <w:rFonts w:hint="eastAsia"/>
+        </w:rPr>
+        <w:t>&lt;</w:t>
+      </w:r>
+      <w:r>
+        <w:t>jsp:forward page="" /&gt;</w:t>
+      </w:r>
+    </w:p>
+    <w:p>
+      <w:pPr>
+        <w:pStyle w:val="Codes"/>
+        <w:ind w:left="315"/>
+      </w:pPr>
+      <w:r>
+        <w:t xml:space="preserve">    </w:t>
+      </w:r>
+      <w:r>
+        <w:t>&lt;jsp:param name="" value=""&gt;</w:t>
+      </w:r>
+    </w:p>
+    <w:p>
+      <w:pPr>
+        <w:pStyle w:val="Codes"/>
+        <w:ind w:left="315"/>
+        <w:rPr>
+          <w:rFonts w:hint="eastAsia"/>
+        </w:rPr>
+      </w:pPr>
+      <w:r>
+        <w:rPr>
+          <w:rFonts w:hint="eastAsia"/>
+        </w:rPr>
+        <w:t>&lt;</w:t>
+      </w:r>
+      <w:r>
+        <w:t>/jsp:forward&gt;</w:t>
+      </w:r>
+    </w:p>
+    <w:p>
+      <w:pPr>
+        <w:rPr>
+          <w:rFonts w:hint="eastAsia"/>
+        </w:rPr>
+      </w:pPr>
+      <w:r>
+        <w:rPr>
+          <w:rFonts w:hint="eastAsia"/>
+        </w:rPr>
+        <w:t>跳转</w:t>
+      </w:r>
+    </w:p>
+    <w:p/>
+    <w:p>
+      <w:r>
+        <w:rPr>
+          <w:rFonts w:hint="eastAsia"/>
+        </w:rPr>
+        <w:t>传递参数标识</w:t>
+      </w:r>
+      <w:r>
+        <w:t>jsp:param</w:t>
+      </w:r>
+    </w:p>
+    <w:p>
+      <w:pPr>
+        <w:pStyle w:val="Codes"/>
+        <w:ind w:left="315"/>
+      </w:pPr>
+      <w:r>
+        <w:rPr>
+          <w:rFonts w:hint="eastAsia"/>
+        </w:rPr>
+        <w:t>&lt;</w:t>
+      </w:r>
+      <w:r>
+        <w:t>jsp:param name="</w:t>
+      </w:r>
+      <w:r>
+        <w:t>var1</w:t>
+      </w:r>
+      <w:r>
+        <w:t>" value="</w:t>
+      </w:r>
+      <w:r>
+        <w:t>7</w:t>
+      </w:r>
+      <w:r>
+        <w:t>"&gt;</w:t>
+      </w:r>
+    </w:p>
+    <w:p>
+      <w:pPr>
+        <w:rPr>
+          <w:rFonts w:hint="eastAsia"/>
+        </w:rPr>
+      </w:pPr>
+      <w:r>
+        <w:rPr>
+          <w:rFonts w:hint="eastAsia"/>
+        </w:rPr>
+        <w:t>作为其他标识的</w:t>
+      </w:r>
+      <w:r>
+        <w:rPr>
+          <w:rFonts w:hint="eastAsia"/>
+        </w:rPr>
+        <w:t>子标识，传递参数</w:t>
+      </w:r>
+    </w:p>
+    <w:p/>
+    <w:p>
+      <w:pPr>
+        <w:rPr>
+          <w:b/>
+          <w:color w:val="FF0000"/>
+        </w:rPr>
+      </w:pPr>
+      <w:r>
+        <w:rPr>
+          <w:rFonts w:hint="eastAsia"/>
+          <w:b/>
+          <w:color w:val="FF0000"/>
+        </w:rPr>
+        <w:t>JSP内置对象</w:t>
+      </w:r>
+    </w:p>
+    <w:p>
+      <w:pPr>
+        <w:pStyle w:val="a3"/>
+        <w:numPr>
+          <w:ilvl w:val="0"/>
+          <w:numId w:val="2"/>
+        </w:numPr>
+        <w:ind w:firstLineChars="0"/>
+      </w:pPr>
+      <w:r>
+        <w:rPr>
+          <w:rFonts w:hint="eastAsia"/>
+        </w:rPr>
+        <w:t>request</w:t>
+      </w:r>
+    </w:p>
+    <w:p>
+      <w:pPr>
+        <w:pStyle w:val="Codes"/>
+        <w:ind w:left="315"/>
+        <w:rPr>
+          <w:rFonts w:hint="eastAsia"/>
+        </w:rPr>
+      </w:pPr>
+      <w:r>
+        <w:rPr>
+          <w:rFonts w:hint="eastAsia"/>
+        </w:rPr>
+        <w:t>&lt;</w:t>
+      </w:r>
+      <w:r>
+        <w:t>a href="index.jsp</w:t>
+      </w:r>
+      <w:r>
+        <w:rPr>
+          <w:color w:val="FF0000"/>
+        </w:rPr>
+        <w:t>?id=1</w:t>
+      </w:r>
+      <w:r>
+        <w:t>"&gt;</w:t>
+      </w:r>
+      <w:r>
+        <w:rPr>
+          <w:rFonts w:hint="eastAsia"/>
+        </w:rPr>
+        <w:t>跳转</w:t>
+      </w:r>
+      <w:r>
+        <w:t>&lt;/a&gt;</w:t>
+      </w:r>
+    </w:p>
+    <w:p>
+      <w:pPr>
+        <w:pStyle w:val="Codes"/>
+        <w:ind w:left="315"/>
+      </w:pPr>
+      <w:r>
+        <w:rPr>
+          <w:rFonts w:hint="eastAsia"/>
+        </w:rPr>
+        <w:t>&lt;</w:t>
+      </w:r>
+      <w:r>
+        <w:t>%</w:t>
+      </w:r>
+    </w:p>
+    <w:p>
+      <w:pPr>
+        <w:pStyle w:val="Codes"/>
+        <w:ind w:left="315"/>
+      </w:pPr>
+      <w:r>
+        <w:t xml:space="preserve">    String s1=</w:t>
+      </w:r>
+      <w:r>
+        <w:rPr>
+          <w:color w:val="FF0000"/>
+        </w:rPr>
+        <w:t>request.getParameter</w:t>
+      </w:r>
+      <w:r>
+        <w:t>("id");</w:t>
+      </w:r>
+    </w:p>
+    <w:p>
+      <w:pPr>
+        <w:pStyle w:val="Codes"/>
+        <w:ind w:left="315"/>
+      </w:pPr>
+      <w:r>
+        <w:t>%&gt;</w:t>
+      </w:r>
+    </w:p>
+    <w:p>
+      <w:pPr>
+        <w:pStyle w:val="Codes"/>
+        <w:ind w:left="315"/>
+      </w:pPr>
+      <w:r>
+        <w:rPr>
+          <w:rFonts w:hint="eastAsia"/>
+        </w:rPr>
+        <w:t>&lt;</w:t>
+      </w:r>
+      <w:r>
+        <w:t>%= s1</w:t>
+      </w:r>
+      <w:r>
+        <w:t xml:space="preserve"> </w:t>
+      </w:r>
+      <w:r>
+        <w:t>%</w:t>
       </w:r>
       <w:r>
         <w:t>&gt;</w:t>
       </w:r>
     </w:p>
-    <w:p/>
-    <w:p>
+    <w:p>
+      <w:pPr>
+        <w:pStyle w:val="Codes"/>
+        <w:ind w:left="315"/>
+      </w:pPr>
+    </w:p>
+    <w:p>
+      <w:pPr>
+        <w:pStyle w:val="Codes"/>
+        <w:ind w:left="315"/>
+      </w:pPr>
+      <w:r>
+        <w:rPr>
+          <w:rFonts w:hint="eastAsia"/>
+        </w:rPr>
+        <w:t>&lt;</w:t>
+      </w:r>
+      <w:r>
+        <w:t>%</w:t>
+      </w:r>
+    </w:p>
+    <w:p>
+      <w:pPr>
+        <w:pStyle w:val="Codes"/>
+        <w:ind w:left="315" w:firstLineChars="200" w:firstLine="360"/>
+      </w:pPr>
+      <w:r>
+        <w:t>request</w:t>
+      </w:r>
+      <w:r>
+        <w:rPr>
+          <w:color w:val="FF0000"/>
+        </w:rPr>
+        <w:t>.setAttribute</w:t>
+      </w:r>
+      <w:r>
+        <w:t>("var1", "nihao");</w:t>
+      </w:r>
+    </w:p>
+    <w:p>
+      <w:pPr>
+        <w:pStyle w:val="Codes"/>
+        <w:ind w:left="315"/>
+      </w:pPr>
+      <w:r>
+        <w:rPr>
+          <w:rFonts w:hint="eastAsia"/>
+        </w:rPr>
+        <w:t>%</w:t>
+      </w:r>
+      <w:r>
+        <w:t>&gt;</w:t>
+      </w:r>
+    </w:p>
+    <w:p>
+      <w:pPr>
+        <w:pStyle w:val="Codes"/>
+        <w:ind w:left="315"/>
+      </w:pPr>
+      <w:r>
+        <w:t>&lt;jsp:forward page="index3.jsp" /&gt;</w:t>
+      </w:r>
+    </w:p>
+    <w:p>
+      <w:pPr>
+        <w:pStyle w:val="Codes"/>
+        <w:ind w:left="315"/>
+      </w:pPr>
+    </w:p>
+    <w:p>
+      <w:pPr>
+        <w:pStyle w:val="Codes"/>
+        <w:ind w:left="315"/>
+      </w:pPr>
       <w:r>
         <w:rPr>
           <w:rFonts w:hint="eastAsia"/>
@@ -506,219 +1449,164 @@
         <w:t>/</w:t>
       </w:r>
       <w:r>
+        <w:t>/index3.html</w:t>
+      </w:r>
+    </w:p>
+    <w:p>
+      <w:pPr>
+        <w:pStyle w:val="Codes"/>
+        <w:ind w:left="315"/>
+      </w:pPr>
+      <w:r>
+        <w:t>&lt;%= request.getAttribute("var1").toString() %&gt;</w:t>
+      </w:r>
+    </w:p>
+    <w:p>
+      <w:pPr>
+        <w:pStyle w:val="Codes"/>
+        <w:ind w:left="315"/>
+        <w:rPr>
+          <w:rFonts w:hint="eastAsia"/>
+        </w:rPr>
+      </w:pPr>
+      <w:r>
+        <w:rPr>
+          <w:rFonts w:hint="eastAsia"/>
+        </w:rPr>
         <w:t>/</w:t>
       </w:r>
       <w:r>
-        <w:rPr>
-          <w:rFonts w:hint="eastAsia"/>
-        </w:rPr>
-        <w:t>这是注释</w:t>
-      </w:r>
-    </w:p>
-    <w:p>
-      <w:r>
-        <w:rPr>
-          <w:rFonts w:hint="eastAsia"/>
-        </w:rPr>
         <w:t>/</w:t>
       </w:r>
       <w:r>
-        <w:t xml:space="preserve">** </w:t>
-      </w:r>
-    </w:p>
-    <w:p>
-      <w:r>
-        <w:rPr>
-          <w:rFonts w:hint="eastAsia"/>
-        </w:rPr>
-        <w:t>*</w:t>
-      </w:r>
-      <w:r>
-        <w:rPr>
-          <w:rFonts w:hint="eastAsia"/>
-        </w:rPr>
-        <w:t>这也是注释</w:t>
-      </w:r>
-    </w:p>
-    <w:p>
-      <w:r>
-        <w:rPr>
-          <w:rFonts w:hint="eastAsia"/>
-        </w:rPr>
-        <w:t>*</w:t>
-      </w:r>
-      <w:r>
-        <w:rPr>
-          <w:rFonts w:hint="eastAsia"/>
-        </w:rPr>
-        <w:t>这样写Java</w:t>
-      </w:r>
-      <w:r>
-        <w:t>doc</w:t>
-      </w:r>
-      <w:r>
-        <w:rPr>
-          <w:rFonts w:hint="eastAsia"/>
-        </w:rPr>
-        <w:t>文档工具生成文档时读取</w:t>
-      </w:r>
-    </w:p>
-    <w:p>
-      <w:pPr>
-        <w:rPr>
-          <w:rFonts w:hint="eastAsia"/>
-        </w:rPr>
-      </w:pPr>
-      <w:r>
-        <w:rPr>
-          <w:rFonts w:hint="eastAsia"/>
-        </w:rPr>
-        <w:t>*</w:t>
-      </w:r>
-      <w:r>
-        <w:t>/</w:t>
-      </w:r>
-    </w:p>
-    <w:p>
-      <w:r>
-        <w:rPr>
-          <w:rFonts w:hint="eastAsia"/>
-        </w:rPr>
-        <w:t>&lt;</w:t>
-      </w:r>
-      <w:r>
-        <w:t>%--</w:t>
-      </w:r>
-      <w:r>
-        <w:rPr>
-          <w:rFonts w:hint="eastAsia"/>
-        </w:rPr>
-        <w:t>注释内容-</w:t>
-      </w:r>
-      <w:r>
-        <w:t>-%&gt;</w:t>
-      </w:r>
-      <w:r>
-        <w:rPr>
-          <w:rFonts w:hint="eastAsia"/>
-        </w:rPr>
-        <w:t>隐藏注释</w:t>
-      </w:r>
-    </w:p>
-    <w:p>
-      <w:r>
-        <w:rPr>
-          <w:rFonts w:hint="eastAsia"/>
-        </w:rPr>
-        <w:t>在查看HTML源代码时看不到哦</w:t>
-      </w:r>
-    </w:p>
-    <w:p>
-      <w:r>
-        <w:rPr>
-          <w:rFonts w:hint="eastAsia"/>
-        </w:rPr>
-        <w:t>动态注释</w:t>
-      </w:r>
-    </w:p>
-    <w:p>
-      <w:r>
-        <w:rPr>
-          <w:rFonts w:hint="eastAsia"/>
-        </w:rPr>
-        <w:t>&lt;</w:t>
-      </w:r>
-      <w:r>
-        <w:t>!--&lt;%=new Date()%&gt;--&gt;</w:t>
-      </w:r>
-    </w:p>
-    <w:p/>
-    <w:p>
-      <w:r>
-        <w:rPr>
-          <w:rFonts w:hint="eastAsia"/>
-        </w:rPr>
-        <w:t>动作标识</w:t>
-      </w:r>
-    </w:p>
-    <w:p>
-      <w:r>
-        <w:rPr>
-          <w:rFonts w:hint="eastAsia"/>
-        </w:rPr>
-        <w:t>&lt;</w:t>
-      </w:r>
-      <w:r>
-        <w:t>jsp:include page="nihao.jsp" flush="false" /&gt;</w:t>
-      </w:r>
-    </w:p>
-    <w:p>
-      <w:r>
-        <w:t>&lt;jsp:include page="nihao.jsp" flush="false" &gt;</w:t>
-      </w:r>
-    </w:p>
-    <w:p>
-      <w:r>
-        <w:tab/>
-      </w:r>
-      <w:r>
-        <w:rPr>
-          <w:rFonts w:hint="eastAsia"/>
-        </w:rPr>
-        <w:t>子动作标识&lt;</w:t>
-      </w:r>
-      <w:r>
-        <w:t>jsp:param&gt;</w:t>
-      </w:r>
-    </w:p>
-    <w:p>
-      <w:pPr>
-        <w:rPr>
-          <w:rFonts w:hint="eastAsia"/>
-        </w:rPr>
-      </w:pPr>
-      <w:r>
-        <w:rPr>
-          <w:rFonts w:hint="eastAsia"/>
-        </w:rPr>
-        <w:t>&lt;</w:t>
-      </w:r>
-      <w:r>
-        <w:t>/jsp</w:t>
-      </w:r>
-      <w:r>
-        <w:rPr>
-          <w:rFonts w:hint="eastAsia"/>
-        </w:rPr>
-        <w:t>:</w:t>
-      </w:r>
-      <w:r>
-        <w:t>include&gt;</w:t>
-      </w:r>
-    </w:p>
-    <w:p>
-      <w:pPr>
-        <w:rPr>
-          <w:rFonts w:hint="eastAsia"/>
-        </w:rPr>
-      </w:pPr>
-      <w:r>
-        <w:rPr>
-          <w:rFonts w:hint="eastAsia"/>
-        </w:rPr>
-        <w:t>f</w:t>
-      </w:r>
-      <w:r>
-        <w:t>lush</w:t>
-      </w:r>
-      <w:r>
-        <w:rPr>
-          <w:rFonts w:hint="eastAsia"/>
-        </w:rPr>
-        <w:t>是否先刷新缓冲区在执行包含工作</w:t>
+        <w:rPr>
+          <w:rFonts w:hint="eastAsia"/>
+        </w:rPr>
+        <w:t>forward</w:t>
+      </w:r>
+      <w:r>
+        <w:rPr>
+          <w:rFonts w:hint="eastAsia"/>
+        </w:rPr>
+        <w:t>跳转</w:t>
       </w:r>
       <w:bookmarkStart w:id="0" w:name="_GoBack"/>
       <w:bookmarkEnd w:id="0"/>
+      <w:r>
+        <w:t xml:space="preserve"> </w:t>
+      </w:r>
+      <w:r>
+        <w:rPr>
+          <w:rFonts w:hint="eastAsia"/>
+        </w:rPr>
+        <w:t>的</w:t>
+      </w:r>
+      <w:r>
+        <w:rPr>
+          <w:rFonts w:hint="eastAsia"/>
+        </w:rPr>
+        <w:t>page</w:t>
+      </w:r>
+      <w:r>
+        <w:rPr>
+          <w:rFonts w:hint="eastAsia"/>
+        </w:rPr>
+        <w:t>，</w:t>
+      </w:r>
+      <w:r>
+        <w:rPr>
+          <w:rFonts w:hint="eastAsia"/>
+        </w:rPr>
+        <w:t>request</w:t>
+      </w:r>
+      <w:r>
+        <w:rPr>
+          <w:rFonts w:hint="eastAsia"/>
+        </w:rPr>
+        <w:t>还是原来那个</w:t>
+      </w:r>
+      <w:r>
+        <w:rPr>
+          <w:rFonts w:hint="eastAsia"/>
+        </w:rPr>
+        <w:t>，</w:t>
+      </w:r>
+      <w:r>
+        <w:rPr>
+          <w:rFonts w:hint="eastAsia"/>
+        </w:rPr>
+        <w:t>a</w:t>
+      </w:r>
+      <w:r>
+        <w:rPr>
+          <w:rFonts w:hint="eastAsia"/>
+        </w:rPr>
+        <w:t>标签跳转</w:t>
+      </w:r>
+      <w:r>
+        <w:rPr>
+          <w:rFonts w:hint="eastAsia"/>
+        </w:rPr>
+        <w:t>的就不行</w:t>
+      </w:r>
+    </w:p>
+    <w:p>
+      <w:r>
+        <w:rPr>
+          <w:rFonts w:hint="eastAsia"/>
+        </w:rPr>
+        <w:t>一个request包含</w:t>
+      </w:r>
+      <w:r>
+        <w:t>include，forward</w:t>
+      </w:r>
+      <w:r>
+        <w:rPr>
+          <w:rFonts w:hint="eastAsia"/>
+        </w:rPr>
+        <w:t>、</w:t>
+      </w:r>
+      <w:r>
+        <w:t>filter</w:t>
+      </w:r>
+      <w:r>
+        <w:rPr>
+          <w:rFonts w:hint="eastAsia"/>
+        </w:rPr>
+        <w:t>的</w:t>
+      </w:r>
+      <w:r>
+        <w:t>page页</w:t>
+      </w:r>
+    </w:p>
+    <w:p>
+      <w:pPr>
+        <w:rPr>
+          <w:rFonts w:hint="eastAsia"/>
+        </w:rPr>
+      </w:pPr>
+    </w:p>
+    <w:p/>
+    <w:p/>
+    <w:p/>
+    <w:p/>
+    <w:p/>
+    <w:p/>
+    <w:p/>
+    <w:p>
+      <w:pPr>
+        <w:rPr>
+          <w:rFonts w:hint="eastAsia"/>
+        </w:rPr>
+      </w:pPr>
+    </w:p>
+    <w:p/>
+    <w:p>
+      <w:pPr>
+        <w:rPr>
+          <w:rFonts w:hint="eastAsia"/>
+        </w:rPr>
+      </w:pPr>
     </w:p>
     <w:sectPr>
       <w:pgSz w:w="11906" w:h="16838"/>
@@ -728,6 +1616,243 @@
     </w:sectPr>
   </w:body>
 </w:document>
+</file>
+
+<file path=word/numbering.xml><?xml version="1.0" encoding="utf-8"?>
+<w:numbering xmlns:wpc="http://schemas.microsoft.com/office/word/2010/wordprocessingCanvas" xmlns:cx="http://schemas.microsoft.com/office/drawing/2014/chartex" xmlns:cx1="http://schemas.microsoft.com/office/drawing/2015/9/8/chartex" xmlns:cx2="http://schemas.microsoft.com/office/drawing/2015/10/21/chartex" xmlns:cx3="http://schemas.microsoft.com/office/drawing/2016/5/9/chartex" xmlns:cx4="http://schemas.microsoft.com/office/drawing/2016/5/10/chartex" xmlns:cx5="http://schemas.microsoft.com/office/drawing/2016/5/11/chartex" xmlns:cx6="http://schemas.microsoft.com/office/drawing/2016/5/12/chartex" xmlns:cx7="http://schemas.microsoft.com/office/drawing/2016/5/13/chartex" xmlns:cx8="http://schemas.microsoft.com/office/drawing/2016/5/14/chartex" xmlns:mc="http://schemas.openxmlformats.org/markup-compatibility/2006" xmlns:aink="http://schemas.microsoft.com/office/drawing/2016/ink" xmlns:am3d="http://schemas.microsoft.com/office/drawing/2017/model3d" xmlns:o="urn:schemas-microsoft-com:office:office" xmlns:r="http://schemas.openxmlformats.org/officeDocument/2006/relationships" xmlns:m="http://schemas.openxmlformats.org/officeDocument/2006/math" xmlns:v="urn:schemas-microsoft-com:vml" xmlns:wp14="http://schemas.microsoft.com/office/word/2010/wordprocessingDrawing" xmlns:wp="http://schemas.openxmlformats.org/drawingml/2006/wordprocessingDrawing" xmlns:w10="urn:schemas-microsoft-com:office:word" xmlns:w="http://schemas.openxmlformats.org/wordprocessingml/2006/main" xmlns:w14="http://schemas.microsoft.com/office/word/2010/wordml" xmlns:w15="http://schemas.microsoft.com/office/word/2012/wordml" xmlns:w16cid="http://schemas.microsoft.com/office/word/2016/wordml/cid" xmlns:w16se="http://schemas.microsoft.com/office/word/2015/wordml/symex" xmlns:wpg="http://schemas.microsoft.com/office/word/2010/wordprocessingGroup" xmlns:wpi="http://schemas.microsoft.com/office/word/2010/wordprocessingInk" xmlns:wne="http://schemas.microsoft.com/office/word/2006/wordml" xmlns:wps="http://schemas.microsoft.com/office/word/2010/wordprocessingShape" mc:Ignorable="w14 w15 w16se w16cid wp14">
+  <w:abstractNum w:abstractNumId="0" w15:restartNumberingAfterBreak="0">
+    <w:nsid w:val="04073814"/>
+    <w:multiLevelType w:val="hybridMultilevel"/>
+    <w:tmpl w:val="66089ACA"/>
+    <w:lvl w:ilvl="0" w:tplc="04090001">
+      <w:start w:val="1"/>
+      <w:numFmt w:val="bullet"/>
+      <w:lvlText w:val=""/>
+      <w:lvlJc w:val="left"/>
+      <w:pPr>
+        <w:ind w:left="420" w:hanging="420"/>
+      </w:pPr>
+      <w:rPr>
+        <w:rFonts w:ascii="Wingdings" w:hAnsi="Wingdings" w:hint="default"/>
+      </w:rPr>
+    </w:lvl>
+    <w:lvl w:ilvl="1" w:tplc="04090003" w:tentative="1">
+      <w:start w:val="1"/>
+      <w:numFmt w:val="bullet"/>
+      <w:lvlText w:val=""/>
+      <w:lvlJc w:val="left"/>
+      <w:pPr>
+        <w:ind w:left="840" w:hanging="420"/>
+      </w:pPr>
+      <w:rPr>
+        <w:rFonts w:ascii="Wingdings" w:hAnsi="Wingdings" w:hint="default"/>
+      </w:rPr>
+    </w:lvl>
+    <w:lvl w:ilvl="2" w:tplc="04090005" w:tentative="1">
+      <w:start w:val="1"/>
+      <w:numFmt w:val="bullet"/>
+      <w:lvlText w:val=""/>
+      <w:lvlJc w:val="left"/>
+      <w:pPr>
+        <w:ind w:left="1260" w:hanging="420"/>
+      </w:pPr>
+      <w:rPr>
+        <w:rFonts w:ascii="Wingdings" w:hAnsi="Wingdings" w:hint="default"/>
+      </w:rPr>
+    </w:lvl>
+    <w:lvl w:ilvl="3" w:tplc="04090001" w:tentative="1">
+      <w:start w:val="1"/>
+      <w:numFmt w:val="bullet"/>
+      <w:lvlText w:val=""/>
+      <w:lvlJc w:val="left"/>
+      <w:pPr>
+        <w:ind w:left="1680" w:hanging="420"/>
+      </w:pPr>
+      <w:rPr>
+        <w:rFonts w:ascii="Wingdings" w:hAnsi="Wingdings" w:hint="default"/>
+      </w:rPr>
+    </w:lvl>
+    <w:lvl w:ilvl="4" w:tplc="04090003" w:tentative="1">
+      <w:start w:val="1"/>
+      <w:numFmt w:val="bullet"/>
+      <w:lvlText w:val=""/>
+      <w:lvlJc w:val="left"/>
+      <w:pPr>
+        <w:ind w:left="2100" w:hanging="420"/>
+      </w:pPr>
+      <w:rPr>
+        <w:rFonts w:ascii="Wingdings" w:hAnsi="Wingdings" w:hint="default"/>
+      </w:rPr>
+    </w:lvl>
+    <w:lvl w:ilvl="5" w:tplc="04090005" w:tentative="1">
+      <w:start w:val="1"/>
+      <w:numFmt w:val="bullet"/>
+      <w:lvlText w:val=""/>
+      <w:lvlJc w:val="left"/>
+      <w:pPr>
+        <w:ind w:left="2520" w:hanging="420"/>
+      </w:pPr>
+      <w:rPr>
+        <w:rFonts w:ascii="Wingdings" w:hAnsi="Wingdings" w:hint="default"/>
+      </w:rPr>
+    </w:lvl>
+    <w:lvl w:ilvl="6" w:tplc="04090001" w:tentative="1">
+      <w:start w:val="1"/>
+      <w:numFmt w:val="bullet"/>
+      <w:lvlText w:val=""/>
+      <w:lvlJc w:val="left"/>
+      <w:pPr>
+        <w:ind w:left="2940" w:hanging="420"/>
+      </w:pPr>
+      <w:rPr>
+        <w:rFonts w:ascii="Wingdings" w:hAnsi="Wingdings" w:hint="default"/>
+      </w:rPr>
+    </w:lvl>
+    <w:lvl w:ilvl="7" w:tplc="04090003" w:tentative="1">
+      <w:start w:val="1"/>
+      <w:numFmt w:val="bullet"/>
+      <w:lvlText w:val=""/>
+      <w:lvlJc w:val="left"/>
+      <w:pPr>
+        <w:ind w:left="3360" w:hanging="420"/>
+      </w:pPr>
+      <w:rPr>
+        <w:rFonts w:ascii="Wingdings" w:hAnsi="Wingdings" w:hint="default"/>
+      </w:rPr>
+    </w:lvl>
+    <w:lvl w:ilvl="8" w:tplc="04090005" w:tentative="1">
+      <w:start w:val="1"/>
+      <w:numFmt w:val="bullet"/>
+      <w:lvlText w:val=""/>
+      <w:lvlJc w:val="left"/>
+      <w:pPr>
+        <w:ind w:left="3780" w:hanging="420"/>
+      </w:pPr>
+      <w:rPr>
+        <w:rFonts w:ascii="Wingdings" w:hAnsi="Wingdings" w:hint="default"/>
+      </w:rPr>
+    </w:lvl>
+  </w:abstractNum>
+  <w:abstractNum w:abstractNumId="1" w15:restartNumberingAfterBreak="0">
+    <w:nsid w:val="576E5E86"/>
+    <w:multiLevelType w:val="hybridMultilevel"/>
+    <w:tmpl w:val="86DC294E"/>
+    <w:lvl w:ilvl="0" w:tplc="04090001">
+      <w:start w:val="1"/>
+      <w:numFmt w:val="bullet"/>
+      <w:lvlText w:val=""/>
+      <w:lvlJc w:val="left"/>
+      <w:pPr>
+        <w:ind w:left="420" w:hanging="420"/>
+      </w:pPr>
+      <w:rPr>
+        <w:rFonts w:ascii="Wingdings" w:hAnsi="Wingdings" w:hint="default"/>
+      </w:rPr>
+    </w:lvl>
+    <w:lvl w:ilvl="1" w:tplc="04090003" w:tentative="1">
+      <w:start w:val="1"/>
+      <w:numFmt w:val="bullet"/>
+      <w:lvlText w:val=""/>
+      <w:lvlJc w:val="left"/>
+      <w:pPr>
+        <w:ind w:left="840" w:hanging="420"/>
+      </w:pPr>
+      <w:rPr>
+        <w:rFonts w:ascii="Wingdings" w:hAnsi="Wingdings" w:hint="default"/>
+      </w:rPr>
+    </w:lvl>
+    <w:lvl w:ilvl="2" w:tplc="04090005" w:tentative="1">
+      <w:start w:val="1"/>
+      <w:numFmt w:val="bullet"/>
+      <w:lvlText w:val=""/>
+      <w:lvlJc w:val="left"/>
+      <w:pPr>
+        <w:ind w:left="1260" w:hanging="420"/>
+      </w:pPr>
+      <w:rPr>
+        <w:rFonts w:ascii="Wingdings" w:hAnsi="Wingdings" w:hint="default"/>
+      </w:rPr>
+    </w:lvl>
+    <w:lvl w:ilvl="3" w:tplc="04090001" w:tentative="1">
+      <w:start w:val="1"/>
+      <w:numFmt w:val="bullet"/>
+      <w:lvlText w:val=""/>
+      <w:lvlJc w:val="left"/>
+      <w:pPr>
+        <w:ind w:left="1680" w:hanging="420"/>
+      </w:pPr>
+      <w:rPr>
+        <w:rFonts w:ascii="Wingdings" w:hAnsi="Wingdings" w:hint="default"/>
+      </w:rPr>
+    </w:lvl>
+    <w:lvl w:ilvl="4" w:tplc="04090003" w:tentative="1">
+      <w:start w:val="1"/>
+      <w:numFmt w:val="bullet"/>
+      <w:lvlText w:val=""/>
+      <w:lvlJc w:val="left"/>
+      <w:pPr>
+        <w:ind w:left="2100" w:hanging="420"/>
+      </w:pPr>
+      <w:rPr>
+        <w:rFonts w:ascii="Wingdings" w:hAnsi="Wingdings" w:hint="default"/>
+      </w:rPr>
+    </w:lvl>
+    <w:lvl w:ilvl="5" w:tplc="04090005" w:tentative="1">
+      <w:start w:val="1"/>
+      <w:numFmt w:val="bullet"/>
+      <w:lvlText w:val=""/>
+      <w:lvlJc w:val="left"/>
+      <w:pPr>
+        <w:ind w:left="2520" w:hanging="420"/>
+      </w:pPr>
+      <w:rPr>
+        <w:rFonts w:ascii="Wingdings" w:hAnsi="Wingdings" w:hint="default"/>
+      </w:rPr>
+    </w:lvl>
+    <w:lvl w:ilvl="6" w:tplc="04090001" w:tentative="1">
+      <w:start w:val="1"/>
+      <w:numFmt w:val="bullet"/>
+      <w:lvlText w:val=""/>
+      <w:lvlJc w:val="left"/>
+      <w:pPr>
+        <w:ind w:left="2940" w:hanging="420"/>
+      </w:pPr>
+      <w:rPr>
+        <w:rFonts w:ascii="Wingdings" w:hAnsi="Wingdings" w:hint="default"/>
+      </w:rPr>
+    </w:lvl>
+    <w:lvl w:ilvl="7" w:tplc="04090003" w:tentative="1">
+      <w:start w:val="1"/>
+      <w:numFmt w:val="bullet"/>
+      <w:lvlText w:val=""/>
+      <w:lvlJc w:val="left"/>
+      <w:pPr>
+        <w:ind w:left="3360" w:hanging="420"/>
+      </w:pPr>
+      <w:rPr>
+        <w:rFonts w:ascii="Wingdings" w:hAnsi="Wingdings" w:hint="default"/>
+      </w:rPr>
+    </w:lvl>
+    <w:lvl w:ilvl="8" w:tplc="04090005" w:tentative="1">
+      <w:start w:val="1"/>
+      <w:numFmt w:val="bullet"/>
+      <w:lvlText w:val=""/>
+      <w:lvlJc w:val="left"/>
+      <w:pPr>
+        <w:ind w:left="3780" w:hanging="420"/>
+      </w:pPr>
+      <w:rPr>
+        <w:rFonts w:ascii="Wingdings" w:hAnsi="Wingdings" w:hint="default"/>
+      </w:rPr>
+    </w:lvl>
+  </w:abstractNum>
+  <w:num w:numId="1">
+    <w:abstractNumId w:val="1"/>
+  </w:num>
+  <w:num w:numId="2">
+    <w:abstractNumId w:val="0"/>
+  </w:num>
+</w:numbering>
 </file>
 
 <file path=word/styles.xml><?xml version="1.0" encoding="utf-8"?>
@@ -1156,6 +2281,75 @@
     <w:semiHidden/>
     <w:unhideWhenUsed/>
   </w:style>
+  <w:style w:type="paragraph" w:customStyle="1" w:styleId="Codes">
+    <w:name w:val="Codes"/>
+    <w:basedOn w:val="a"/>
+    <w:link w:val="Codes0"/>
+    <w:qFormat/>
+    <w:rsid w:val="00780BE4"/>
+    <w:pPr>
+      <w:widowControl/>
+      <w:pBdr>
+        <w:left w:val="single" w:sz="18" w:space="4" w:color="6CE26C"/>
+      </w:pBdr>
+      <w:shd w:val="clear" w:color="auto" w:fill="D9D9D9" w:themeFill="background1" w:themeFillShade="D9"/>
+      <w:spacing w:line="210" w:lineRule="atLeast"/>
+      <w:ind w:leftChars="150" w:left="150"/>
+      <w:jc w:val="left"/>
+    </w:pPr>
+    <w:rPr>
+      <w:rFonts w:ascii="Consolas" w:eastAsia="宋体" w:hAnsi="Consolas" w:cs="宋体"/>
+      <w:kern w:val="0"/>
+      <w:sz w:val="18"/>
+      <w:szCs w:val="18"/>
+    </w:rPr>
+  </w:style>
+  <w:style w:type="character" w:customStyle="1" w:styleId="Codes0">
+    <w:name w:val="Codes 字符"/>
+    <w:basedOn w:val="a0"/>
+    <w:link w:val="Codes"/>
+    <w:rsid w:val="00780BE4"/>
+    <w:rPr>
+      <w:rFonts w:ascii="Consolas" w:eastAsia="宋体" w:hAnsi="Consolas" w:cs="宋体"/>
+      <w:kern w:val="0"/>
+      <w:sz w:val="18"/>
+      <w:szCs w:val="18"/>
+      <w:shd w:val="clear" w:color="auto" w:fill="D9D9D9" w:themeFill="background1" w:themeFillShade="D9"/>
+    </w:rPr>
+  </w:style>
+  <w:style w:type="paragraph" w:styleId="a3">
+    <w:name w:val="List Paragraph"/>
+    <w:basedOn w:val="a"/>
+    <w:uiPriority w:val="34"/>
+    <w:qFormat/>
+    <w:rsid w:val="00780BE4"/>
+    <w:pPr>
+      <w:ind w:firstLineChars="200" w:firstLine="420"/>
+    </w:pPr>
+  </w:style>
+  <w:style w:type="character" w:styleId="a4">
+    <w:name w:val="Hyperlink"/>
+    <w:basedOn w:val="a0"/>
+    <w:uiPriority w:val="99"/>
+    <w:unhideWhenUsed/>
+    <w:rsid w:val="003F5240"/>
+    <w:rPr>
+      <w:color w:val="0563C1" w:themeColor="hyperlink"/>
+      <w:u w:val="single"/>
+    </w:rPr>
+  </w:style>
+  <w:style w:type="character" w:styleId="a5">
+    <w:name w:val="Unresolved Mention"/>
+    <w:basedOn w:val="a0"/>
+    <w:uiPriority w:val="99"/>
+    <w:semiHidden/>
+    <w:unhideWhenUsed/>
+    <w:rsid w:val="003F5240"/>
+    <w:rPr>
+      <w:color w:val="605E5C"/>
+      <w:shd w:val="clear" w:color="auto" w:fill="E1DFDD"/>
+    </w:rPr>
+  </w:style>
 </w:styles>
 </file>
 
